--- a/Specification/Recycling Challenge UI.docx
+++ b/Specification/Recycling Challenge UI.docx
@@ -5,6 +5,10 @@
     <w:p>
       <w:pPr>
         <w:jc w:val="center"/>
+        <w:rPr>
+          <w:rFonts w:hint="default"/>
+          <w:lang w:val="en-US"/>
+        </w:rPr>
       </w:pPr>
       <w:r>
         <w:rPr>
@@ -31,10 +35,7 @@
           <w:rFonts w:hint="eastAsia" w:eastAsia="宋体"/>
           <w:lang w:val="en-US" w:eastAsia="zh-CN"/>
         </w:rPr>
-        <w:t>Users need to collect recyclables and go to the designated recycling station on campus, and scan the QR code to sign in. After the back-end verification check-in, the task is completed and the user receives points, which can be completed up to one time per day</w:t>
-      </w:r>
-      <w:r>
-        <w:t xml:space="preserve">. </w:t>
+        <w:t>Users participate in campus sustainability initiatives by collecting recyclables and storing them at designated recycling stations. The challenge not only rewards recycling behavior, but also educates users on the impact of reducing waste. Users will not only receive points for successfully recycling items, but will also see how their recycling actions contribute to the planet's environment.</w:t>
       </w:r>
     </w:p>
     <w:p>
@@ -288,7 +289,7 @@
       <w:pPr>
         <w:ind w:firstLine="360"/>
         <w:rPr>
-          <w:rFonts w:hint="eastAsia" w:eastAsia="宋体"/>
+          <w:rFonts w:hint="default" w:eastAsia="宋体"/>
           <w:lang w:val="en-US" w:eastAsia="zh-CN"/>
         </w:rPr>
       </w:pPr>
@@ -310,7 +311,7 @@
           <w:rFonts w:hint="eastAsia" w:eastAsia="宋体"/>
           <w:lang w:val="en-US" w:eastAsia="zh-CN"/>
         </w:rPr>
-        <w:t xml:space="preserve">If the user succeeds in scanning, a success message will be displayed. If the user fails to scan, a failure message will be displayed (eg, </w:t>
+        <w:t xml:space="preserve">If the user succeeds in scanning, a success message will be displayed </w:t>
       </w:r>
       <w:r>
         <w:rPr>
@@ -324,7 +325,21 @@
           <w:rFonts w:hint="eastAsia" w:eastAsia="宋体"/>
           <w:lang w:val="en-US" w:eastAsia="zh-CN"/>
         </w:rPr>
-        <w:t>QR code is invalid, please try again</w:t>
+        <w:t>You</w:t>
+      </w:r>
+      <w:r>
+        <w:rPr>
+          <w:rFonts w:hint="default" w:eastAsia="宋体"/>
+          <w:lang w:val="en-US" w:eastAsia="zh-CN"/>
+        </w:rPr>
+        <w:t>’</w:t>
+      </w:r>
+      <w:r>
+        <w:rPr>
+          <w:rFonts w:hint="eastAsia" w:eastAsia="宋体"/>
+          <w:lang w:val="en-US" w:eastAsia="zh-CN"/>
+        </w:rPr>
+        <w:t>ve earned 10 points for recycling! Every bin helps save our planet</w:t>
       </w:r>
       <w:r>
         <w:rPr>
@@ -338,8 +353,10 @@
           <w:rFonts w:hint="eastAsia" w:eastAsia="宋体"/>
           <w:lang w:val="en-US" w:eastAsia="zh-CN"/>
         </w:rPr>
-        <w:t>).</w:t>
-      </w:r>
+        <w:t>, let users feel that their recycling behavior has a positive impact on the earth's environment.</w:t>
+      </w:r>
+      <w:bookmarkStart w:id="0" w:name="_GoBack"/>
+      <w:bookmarkEnd w:id="0"/>
     </w:p>
     <w:p>
       <w:pPr>
@@ -351,6 +368,50 @@
       </w:pPr>
       <w:r>
         <w:rPr>
+          <w:rFonts w:hint="eastAsia" w:eastAsia="宋体"/>
+          <w:lang w:val="en-US" w:eastAsia="zh-CN"/>
+        </w:rPr>
+        <w:t xml:space="preserve">If the user fails to scan, a failure message will be displayed </w:t>
+      </w:r>
+      <w:r>
+        <w:rPr>
+          <w:rFonts w:hint="default" w:eastAsia="宋体"/>
+          <w:lang w:val="en-US" w:eastAsia="zh-CN"/>
+        </w:rPr>
+        <w:t>“</w:t>
+      </w:r>
+      <w:r>
+        <w:rPr>
+          <w:rFonts w:hint="eastAsia" w:eastAsia="宋体"/>
+          <w:lang w:val="en-US" w:eastAsia="zh-CN"/>
+        </w:rPr>
+        <w:t>Invalid QR Code</w:t>
+      </w:r>
+      <w:r>
+        <w:rPr>
+          <w:rFonts w:hint="default" w:eastAsia="宋体"/>
+          <w:lang w:val="en-US" w:eastAsia="zh-CN"/>
+        </w:rPr>
+        <w:t>”</w:t>
+      </w:r>
+      <w:r>
+        <w:rPr>
+          <w:rFonts w:hint="eastAsia" w:eastAsia="宋体"/>
+          <w:lang w:val="en-US" w:eastAsia="zh-CN"/>
+        </w:rPr>
+        <w:t>.</w:t>
+      </w:r>
+    </w:p>
+    <w:p>
+      <w:pPr>
+        <w:ind w:firstLine="360"/>
+        <w:rPr>
+          <w:rFonts w:hint="eastAsia" w:eastAsia="宋体"/>
+          <w:lang w:val="en-US" w:eastAsia="zh-CN"/>
+        </w:rPr>
+      </w:pPr>
+      <w:r>
+        <w:rPr>
           <w:rFonts w:ascii="Apple Color Emoji" w:hAnsi="Apple Color Emoji" w:cs="Apple Color Emoji"/>
         </w:rPr>
         <w:t>✅</w:t>
@@ -381,7 +442,7 @@
           <w:rFonts w:hint="eastAsia" w:eastAsia="宋体"/>
           <w:lang w:val="en-US" w:eastAsia="zh-CN"/>
         </w:rPr>
-        <w:t>Task completed, come back tomorrow</w:t>
+        <w:t>Already Scanned</w:t>
       </w:r>
       <w:r>
         <w:rPr>
@@ -424,7 +485,7 @@
           <w:rFonts w:hint="eastAsia" w:eastAsia="宋体"/>
           <w:lang w:val="en-US" w:eastAsia="zh-CN"/>
         </w:rPr>
-        <w:t xml:space="preserve">[Option1]: After the user scans the code, a prompt pops up, and automatically jumps back to the game interface after 3 seconds. (Optional: If the code scanning fails, the </w:t>
+        <w:t xml:space="preserve">After the user scans the code, a prompt pops up, and the </w:t>
       </w:r>
       <w:r>
         <w:rPr>
@@ -438,51 +499,7 @@
           <w:rFonts w:hint="eastAsia" w:eastAsia="宋体"/>
           <w:lang w:val="en-US" w:eastAsia="zh-CN"/>
         </w:rPr>
-        <w:t>Try again</w:t>
-      </w:r>
-      <w:r>
-        <w:rPr>
-          <w:rFonts w:hint="default" w:eastAsia="宋体"/>
-          <w:lang w:val="en-US" w:eastAsia="zh-CN"/>
-        </w:rPr>
-        <w:t>”</w:t>
-      </w:r>
-      <w:r>
-        <w:rPr>
-          <w:rFonts w:hint="eastAsia" w:eastAsia="宋体"/>
-          <w:lang w:val="en-US" w:eastAsia="zh-CN"/>
-        </w:rPr>
-        <w:t xml:space="preserve"> button is displayed in the pop-up window. The user can click the button to return to the code scanning page.)</w:t>
-      </w:r>
-    </w:p>
-    <w:p>
-      <w:pPr>
-        <w:ind w:firstLine="360"/>
-        <w:rPr>
-          <w:rFonts w:hint="default" w:eastAsia="宋体"/>
-          <w:lang w:val="en-US" w:eastAsia="zh-CN"/>
-        </w:rPr>
-      </w:pPr>
-      <w:r>
-        <w:rPr>
-          <w:rFonts w:hint="eastAsia" w:eastAsia="宋体"/>
-          <w:lang w:val="en-US" w:eastAsia="zh-CN"/>
-        </w:rPr>
-        <w:t xml:space="preserve">   [Option2]: After the user scans the code, a prompt pops up, and the </w:t>
-      </w:r>
-      <w:r>
-        <w:rPr>
-          <w:rFonts w:hint="default" w:eastAsia="宋体"/>
-          <w:lang w:val="en-US" w:eastAsia="zh-CN"/>
-        </w:rPr>
-        <w:t>“</w:t>
-      </w:r>
-      <w:r>
-        <w:rPr>
-          <w:rFonts w:hint="eastAsia" w:eastAsia="宋体"/>
-          <w:lang w:val="en-US" w:eastAsia="zh-CN"/>
-        </w:rPr>
-        <w:t>Return</w:t>
+        <w:t>Return home</w:t>
       </w:r>
       <w:r>
         <w:rPr>
@@ -671,11 +688,12 @@
     <w:p>
       <w:pPr>
         <w:numPr>
+          <w:ilvl w:val="0"/>
           <w:numId w:val="0"/>
         </w:numPr>
         <w:ind w:left="720" w:leftChars="0"/>
         <w:rPr>
-          <w:rFonts w:hint="eastAsia" w:eastAsia="宋体"/>
+          <w:rFonts w:hint="default" w:eastAsia="宋体"/>
           <w:lang w:val="en-US" w:eastAsia="zh-CN"/>
         </w:rPr>
       </w:pPr>
@@ -697,12 +715,13 @@
           <w:rFonts w:hint="eastAsia" w:eastAsia="宋体"/>
           <w:lang w:val="en-US" w:eastAsia="zh-CN"/>
         </w:rPr>
-        <w:t>The user enters the game screen, which displays the address of the designated recycling station on campus.</w:t>
-      </w:r>
-    </w:p>
-    <w:p>
-      <w:pPr>
-        <w:numPr>
+        <w:t>The user enters the game screen, which displays the address of the designated recycling station on campus. Users can click the Recycle Bin button to see the location of the site.</w:t>
+      </w:r>
+    </w:p>
+    <w:p>
+      <w:pPr>
+        <w:numPr>
+          <w:ilvl w:val="0"/>
           <w:numId w:val="0"/>
         </w:numPr>
         <w:ind w:left="720" w:leftChars="0"/>
@@ -750,6 +769,7 @@
     <w:p>
       <w:pPr>
         <w:numPr>
+          <w:ilvl w:val="0"/>
           <w:numId w:val="0"/>
         </w:numPr>
         <w:ind w:left="720" w:leftChars="0"/>
@@ -803,6 +823,7 @@
     <w:p>
       <w:pPr>
         <w:numPr>
+          <w:ilvl w:val="0"/>
           <w:numId w:val="0"/>
         </w:numPr>
         <w:ind w:left="720" w:leftChars="0"/>
@@ -816,26 +837,27 @@
           <w:rFonts w:hint="eastAsia" w:eastAsia="宋体"/>
           <w:lang w:val="en-US" w:eastAsia="zh-CN"/>
         </w:rPr>
-        <w:t xml:space="preserve">   By default, the camera opens automatically.</w:t>
-      </w:r>
-    </w:p>
-    <w:p>
-      <w:pPr>
-        <w:numPr>
+        <w:t xml:space="preserve">   Users must enable the camera rights.</w:t>
+      </w:r>
+    </w:p>
+    <w:p>
+      <w:pPr>
+        <w:numPr>
+          <w:ilvl w:val="0"/>
           <w:numId w:val="0"/>
         </w:numPr>
         <w:ind w:left="720" w:leftChars="0"/>
         <w:rPr>
-          <w:rFonts w:hint="default" w:eastAsia="宋体"/>
-          <w:lang w:val="en-US" w:eastAsia="zh-CN"/>
-        </w:rPr>
-      </w:pPr>
-      <w:r>
-        <w:rPr>
-          <w:rFonts w:hint="eastAsia" w:eastAsia="宋体"/>
-          <w:lang w:val="en-US" w:eastAsia="zh-CN"/>
-        </w:rPr>
-        <w:t xml:space="preserve">   QR code recognition: If the user successfully scans, there will be a scanning success prompt and display 10 points; If the scan fails, a scanning failure message (eg, </w:t>
+          <w:rFonts w:hint="eastAsia" w:eastAsia="宋体"/>
+          <w:lang w:val="en-US" w:eastAsia="zh-CN"/>
+        </w:rPr>
+      </w:pPr>
+      <w:r>
+        <w:rPr>
+          <w:rFonts w:hint="eastAsia" w:eastAsia="宋体"/>
+          <w:lang w:val="en-US" w:eastAsia="zh-CN"/>
+        </w:rPr>
+        <w:t xml:space="preserve">   QR code recognition: If the user successfully scans, there will be a scanning success prompt and display </w:t>
       </w:r>
       <w:r>
         <w:rPr>
@@ -849,7 +871,7 @@
           <w:rFonts w:hint="eastAsia" w:eastAsia="宋体"/>
           <w:lang w:val="en-US" w:eastAsia="zh-CN"/>
         </w:rPr>
-        <w:t>QR code is invalid, please try again</w:t>
+        <w:t>Every bin helps save our planet</w:t>
       </w:r>
       <w:r>
         <w:rPr>
@@ -863,7 +885,7 @@
           <w:rFonts w:hint="eastAsia" w:eastAsia="宋体"/>
           <w:lang w:val="en-US" w:eastAsia="zh-CN"/>
         </w:rPr>
-        <w:t xml:space="preserve">) is displayed. If the user scans the code but has completed the task today, the system will display </w:t>
+        <w:t xml:space="preserve">; If the scan fails, a scanning failure message </w:t>
       </w:r>
       <w:r>
         <w:rPr>
@@ -877,7 +899,7 @@
           <w:rFonts w:hint="eastAsia" w:eastAsia="宋体"/>
           <w:lang w:val="en-US" w:eastAsia="zh-CN"/>
         </w:rPr>
-        <w:t>Task completed, come back tomorrow</w:t>
+        <w:t>Invalid QR Code</w:t>
       </w:r>
       <w:r>
         <w:rPr>
@@ -891,101 +913,163 @@
           <w:rFonts w:hint="eastAsia" w:eastAsia="宋体"/>
           <w:lang w:val="en-US" w:eastAsia="zh-CN"/>
         </w:rPr>
+        <w:t xml:space="preserve"> is displayed. If the user scans the code but has completed the task today, the system will display </w:t>
+      </w:r>
+      <w:r>
+        <w:rPr>
+          <w:rFonts w:hint="default" w:eastAsia="宋体"/>
+          <w:lang w:val="en-US" w:eastAsia="zh-CN"/>
+        </w:rPr>
+        <w:t>“</w:t>
+      </w:r>
+      <w:r>
+        <w:rPr>
+          <w:rFonts w:hint="eastAsia" w:eastAsia="宋体"/>
+          <w:lang w:val="en-US" w:eastAsia="zh-CN"/>
+        </w:rPr>
+        <w:t>Already Scanned</w:t>
+      </w:r>
+      <w:r>
+        <w:rPr>
+          <w:rFonts w:hint="default" w:eastAsia="宋体"/>
+          <w:lang w:val="en-US" w:eastAsia="zh-CN"/>
+        </w:rPr>
+        <w:t>”</w:t>
+      </w:r>
+      <w:r>
+        <w:rPr>
+          <w:rFonts w:hint="eastAsia" w:eastAsia="宋体"/>
+          <w:lang w:val="en-US" w:eastAsia="zh-CN"/>
+        </w:rPr>
+        <w:t xml:space="preserve">. </w:t>
+      </w:r>
+    </w:p>
+    <w:p>
+      <w:pPr>
+        <w:numPr>
+          <w:ilvl w:val="0"/>
+          <w:numId w:val="0"/>
+        </w:numPr>
+        <w:ind w:left="720" w:leftChars="0" w:firstLine="480" w:firstLineChars="200"/>
+        <w:rPr>
+          <w:rFonts w:hint="eastAsia" w:eastAsia="宋体"/>
+          <w:lang w:val="en-US" w:eastAsia="zh-CN"/>
+        </w:rPr>
+      </w:pPr>
+      <w:r>
+        <w:rPr>
+          <w:rFonts w:hint="eastAsia" w:eastAsia="宋体"/>
+          <w:lang w:val="en-US" w:eastAsia="zh-CN"/>
+        </w:rPr>
+        <w:t xml:space="preserve">The user can return to the game screen after clicking </w:t>
+      </w:r>
+      <w:r>
+        <w:rPr>
+          <w:rFonts w:hint="default" w:eastAsia="宋体"/>
+          <w:lang w:val="en-US" w:eastAsia="zh-CN"/>
+        </w:rPr>
+        <w:t>“</w:t>
+      </w:r>
+      <w:r>
+        <w:rPr>
+          <w:rFonts w:hint="eastAsia" w:eastAsia="宋体"/>
+          <w:lang w:val="en-US" w:eastAsia="zh-CN"/>
+        </w:rPr>
+        <w:t>Return Home</w:t>
+      </w:r>
+      <w:r>
+        <w:rPr>
+          <w:rFonts w:hint="default" w:eastAsia="宋体"/>
+          <w:lang w:val="en-US" w:eastAsia="zh-CN"/>
+        </w:rPr>
+        <w:t>”</w:t>
+      </w:r>
+      <w:r>
+        <w:rPr>
+          <w:rFonts w:hint="eastAsia" w:eastAsia="宋体"/>
+          <w:lang w:val="en-US" w:eastAsia="zh-CN"/>
+        </w:rPr>
         <w:t>.</w:t>
       </w:r>
     </w:p>
     <w:p>
       <w:pPr>
         <w:numPr>
+          <w:ilvl w:val="0"/>
+          <w:numId w:val="2"/>
+        </w:numPr>
+        <w:ind w:left="720" w:leftChars="0" w:firstLine="0" w:firstLineChars="0"/>
+        <w:rPr>
+          <w:rFonts w:hint="default" w:eastAsia="宋体"/>
+          <w:lang w:val="en-US" w:eastAsia="zh-CN"/>
+        </w:rPr>
+      </w:pPr>
+      <w:r>
+        <w:rPr>
+          <w:rFonts w:hint="eastAsia" w:eastAsia="宋体"/>
+          <w:lang w:val="en-US" w:eastAsia="zh-CN"/>
+        </w:rPr>
+        <w:t>Result calculation</w:t>
+      </w:r>
+    </w:p>
+    <w:p>
+      <w:pPr>
+        <w:numPr>
+          <w:ilvl w:val="0"/>
           <w:numId w:val="0"/>
         </w:numPr>
-        <w:ind w:firstLine="1200" w:firstLineChars="500"/>
-        <w:rPr>
-          <w:rFonts w:hint="eastAsia" w:eastAsia="宋体"/>
-          <w:lang w:val="en-US" w:eastAsia="zh-CN"/>
-        </w:rPr>
-      </w:pPr>
-      <w:r>
-        <w:rPr>
-          <w:rFonts w:hint="eastAsia" w:eastAsia="宋体"/>
-          <w:lang w:val="en-US" w:eastAsia="zh-CN"/>
-        </w:rPr>
-        <w:t xml:space="preserve">[Option1]: The user can return to the game screen after clicking </w:t>
-      </w:r>
-      <w:r>
-        <w:rPr>
-          <w:rFonts w:hint="default" w:eastAsia="宋体"/>
-          <w:lang w:val="en-US" w:eastAsia="zh-CN"/>
-        </w:rPr>
-        <w:t>“</w:t>
-      </w:r>
-      <w:r>
-        <w:rPr>
-          <w:rFonts w:hint="eastAsia" w:eastAsia="宋体"/>
-          <w:lang w:val="en-US" w:eastAsia="zh-CN"/>
-        </w:rPr>
-        <w:t>Return</w:t>
-      </w:r>
-      <w:r>
-        <w:rPr>
-          <w:rFonts w:hint="default" w:eastAsia="宋体"/>
-          <w:lang w:val="en-US" w:eastAsia="zh-CN"/>
-        </w:rPr>
-        <w:t>”</w:t>
-      </w:r>
-      <w:r>
-        <w:rPr>
-          <w:rFonts w:hint="eastAsia" w:eastAsia="宋体"/>
-          <w:lang w:val="en-US" w:eastAsia="zh-CN"/>
-        </w:rPr>
-        <w:t>.</w:t>
-      </w:r>
-    </w:p>
-    <w:p>
-      <w:pPr>
-        <w:numPr>
+        <w:ind w:left="720" w:leftChars="0"/>
+        <w:rPr>
+          <w:rFonts w:hint="eastAsia" w:eastAsia="宋体"/>
+          <w:lang w:val="en-US" w:eastAsia="zh-CN"/>
+        </w:rPr>
+      </w:pPr>
+      <w:r>
+        <w:rPr>
+          <w:rFonts w:hint="eastAsia" w:eastAsia="宋体"/>
+          <w:lang w:val="en-US" w:eastAsia="zh-CN"/>
+        </w:rPr>
+        <w:t xml:space="preserve">   The user can earn 10 points for completing the task.</w:t>
+      </w:r>
+    </w:p>
+    <w:p>
+      <w:pPr>
+        <w:numPr>
+          <w:ilvl w:val="0"/>
           <w:numId w:val="0"/>
         </w:numPr>
-        <w:ind w:firstLine="1200" w:firstLineChars="500"/>
-        <w:rPr>
-          <w:rFonts w:hint="default" w:eastAsia="宋体"/>
-          <w:lang w:val="en-US" w:eastAsia="zh-CN"/>
-        </w:rPr>
-      </w:pPr>
-      <w:r>
-        <w:rPr>
-          <w:rFonts w:hint="eastAsia" w:eastAsia="宋体"/>
-          <w:lang w:val="en-US" w:eastAsia="zh-CN"/>
-        </w:rPr>
-        <w:t xml:space="preserve">[Option2]: After 3 seconds, it will automatically jump back to the game interface. (Optional: If the code scanning fails, the </w:t>
-      </w:r>
-      <w:r>
-        <w:rPr>
-          <w:rFonts w:hint="default" w:eastAsia="宋体"/>
-          <w:lang w:val="en-US" w:eastAsia="zh-CN"/>
-        </w:rPr>
-        <w:t>“</w:t>
-      </w:r>
-      <w:r>
-        <w:rPr>
-          <w:rFonts w:hint="eastAsia" w:eastAsia="宋体"/>
-          <w:lang w:val="en-US" w:eastAsia="zh-CN"/>
-        </w:rPr>
-        <w:t>Try again</w:t>
-      </w:r>
-      <w:r>
-        <w:rPr>
-          <w:rFonts w:hint="default" w:eastAsia="宋体"/>
-          <w:lang w:val="en-US" w:eastAsia="zh-CN"/>
-        </w:rPr>
-        <w:t>”</w:t>
-      </w:r>
-      <w:r>
-        <w:rPr>
-          <w:rFonts w:hint="eastAsia" w:eastAsia="宋体"/>
-          <w:lang w:val="en-US" w:eastAsia="zh-CN"/>
-        </w:rPr>
-        <w:t xml:space="preserve"> button is displayed in the pop-up window. The user can click the button to return to the code scanning page.)</w:t>
+        <w:ind w:left="720" w:leftChars="0"/>
+        <w:rPr>
+          <w:rFonts w:hint="eastAsia" w:eastAsia="宋体"/>
+          <w:lang w:val="en-US" w:eastAsia="zh-CN"/>
+        </w:rPr>
+      </w:pPr>
+      <w:r>
+        <w:rPr>
+          <w:rFonts w:hint="eastAsia" w:eastAsia="宋体"/>
+          <w:lang w:val="en-US" w:eastAsia="zh-CN"/>
+        </w:rPr>
+        <w:t xml:space="preserve">   The user can complete this task only once a day.</w:t>
+      </w:r>
+    </w:p>
+    <w:p>
+      <w:pPr>
+        <w:numPr>
+          <w:ilvl w:val="0"/>
+          <w:numId w:val="0"/>
+        </w:numPr>
+        <w:ind w:left="720" w:leftChars="0"/>
+        <w:rPr>
+          <w:rFonts w:hint="eastAsia" w:eastAsia="宋体"/>
+          <w:lang w:val="en-US" w:eastAsia="zh-CN"/>
+        </w:rPr>
+      </w:pPr>
+      <w:r>
+        <w:rPr>
+          <w:rFonts w:hint="eastAsia" w:eastAsia="宋体"/>
+          <w:lang w:val="en-US" w:eastAsia="zh-CN"/>
+        </w:rPr>
+        <w:t xml:space="preserve">   The system stores user sign-in records for code scanning.</w:t>
       </w:r>
     </w:p>
     <w:p>
@@ -1005,12 +1089,13 @@
           <w:rFonts w:hint="eastAsia" w:eastAsia="宋体"/>
           <w:lang w:val="en-US" w:eastAsia="zh-CN"/>
         </w:rPr>
-        <w:t>Result calculation</w:t>
-      </w:r>
-    </w:p>
-    <w:p>
-      <w:pPr>
-        <w:numPr>
+        <w:t>Data submission</w:t>
+      </w:r>
+    </w:p>
+    <w:p>
+      <w:pPr>
+        <w:numPr>
+          <w:ilvl w:val="0"/>
           <w:numId w:val="0"/>
         </w:numPr>
         <w:ind w:left="720" w:leftChars="0"/>
@@ -1024,12 +1109,13 @@
           <w:rFonts w:hint="eastAsia" w:eastAsia="宋体"/>
           <w:lang w:val="en-US" w:eastAsia="zh-CN"/>
         </w:rPr>
-        <w:t xml:space="preserve">   The user can earn 10 points for completing the task.</w:t>
-      </w:r>
-    </w:p>
-    <w:p>
-      <w:pPr>
-        <w:numPr>
+        <w:t xml:space="preserve">   POST /api/complete_task</w:t>
+      </w:r>
+    </w:p>
+    <w:p>
+      <w:pPr>
+        <w:numPr>
+          <w:ilvl w:val="0"/>
           <w:numId w:val="0"/>
         </w:numPr>
         <w:ind w:left="720" w:leftChars="0"/>
@@ -1043,26 +1129,7 @@
           <w:rFonts w:hint="eastAsia" w:eastAsia="宋体"/>
           <w:lang w:val="en-US" w:eastAsia="zh-CN"/>
         </w:rPr>
-        <w:t xml:space="preserve">   The user can complete this task only once a day.</w:t>
-      </w:r>
-    </w:p>
-    <w:p>
-      <w:pPr>
-        <w:numPr>
-          <w:numId w:val="0"/>
-        </w:numPr>
-        <w:ind w:left="720" w:leftChars="0"/>
-        <w:rPr>
-          <w:rFonts w:hint="eastAsia" w:eastAsia="宋体"/>
-          <w:lang w:val="en-US" w:eastAsia="zh-CN"/>
-        </w:rPr>
-      </w:pPr>
-      <w:r>
-        <w:rPr>
-          <w:rFonts w:hint="eastAsia" w:eastAsia="宋体"/>
-          <w:lang w:val="en-US" w:eastAsia="zh-CN"/>
-        </w:rPr>
-        <w:t xml:space="preserve">   The system stores user sign-in records for code scanning.</w:t>
+        <w:t xml:space="preserve">   {user_id, task_id, verification, timestamp}</w:t>
       </w:r>
     </w:p>
     <w:p>
@@ -1082,70 +1149,13 @@
           <w:rFonts w:hint="eastAsia" w:eastAsia="宋体"/>
           <w:lang w:val="en-US" w:eastAsia="zh-CN"/>
         </w:rPr>
-        <w:t>Data submission</w:t>
-      </w:r>
-    </w:p>
-    <w:p>
-      <w:pPr>
-        <w:numPr>
-          <w:numId w:val="0"/>
-        </w:numPr>
-        <w:ind w:left="720" w:leftChars="0"/>
-        <w:rPr>
-          <w:rFonts w:hint="eastAsia" w:eastAsia="宋体"/>
-          <w:lang w:val="en-US" w:eastAsia="zh-CN"/>
-        </w:rPr>
-      </w:pPr>
-      <w:r>
-        <w:rPr>
-          <w:rFonts w:hint="eastAsia" w:eastAsia="宋体"/>
-          <w:lang w:val="en-US" w:eastAsia="zh-CN"/>
-        </w:rPr>
-        <w:t xml:space="preserve">   POST /api/complete_task</w:t>
-      </w:r>
-    </w:p>
-    <w:p>
-      <w:pPr>
-        <w:numPr>
-          <w:numId w:val="0"/>
-        </w:numPr>
-        <w:ind w:left="720" w:leftChars="0"/>
-        <w:rPr>
-          <w:rFonts w:hint="eastAsia" w:eastAsia="宋体"/>
-          <w:lang w:val="en-US" w:eastAsia="zh-CN"/>
-        </w:rPr>
-      </w:pPr>
-      <w:r>
-        <w:rPr>
-          <w:rFonts w:hint="eastAsia" w:eastAsia="宋体"/>
-          <w:lang w:val="en-US" w:eastAsia="zh-CN"/>
-        </w:rPr>
-        <w:t xml:space="preserve">   {user_id, task_id, verification, timestamp}</w:t>
-      </w:r>
-    </w:p>
-    <w:p>
-      <w:pPr>
-        <w:numPr>
-          <w:ilvl w:val="0"/>
-          <w:numId w:val="2"/>
-        </w:numPr>
-        <w:ind w:left="720" w:leftChars="0" w:firstLine="0" w:firstLineChars="0"/>
-        <w:rPr>
-          <w:rFonts w:hint="default" w:eastAsia="宋体"/>
-          <w:lang w:val="en-US" w:eastAsia="zh-CN"/>
-        </w:rPr>
-      </w:pPr>
-      <w:r>
-        <w:rPr>
-          <w:rFonts w:hint="eastAsia" w:eastAsia="宋体"/>
-          <w:lang w:val="en-US" w:eastAsia="zh-CN"/>
-        </w:rPr>
         <w:t>Leaderboard update</w:t>
       </w:r>
     </w:p>
     <w:p>
       <w:pPr>
         <w:numPr>
+          <w:ilvl w:val="0"/>
           <w:numId w:val="0"/>
         </w:numPr>
         <w:ind w:left="720" w:leftChars="0"/>
@@ -1205,6 +1215,7 @@
     <w:p>
       <w:pPr>
         <w:numPr>
+          <w:ilvl w:val="0"/>
           <w:numId w:val="0"/>
         </w:numPr>
         <w:ind w:left="360" w:leftChars="0"/>
@@ -1236,6 +1247,7 @@
     <w:p>
       <w:pPr>
         <w:numPr>
+          <w:ilvl w:val="0"/>
           <w:numId w:val="0"/>
         </w:numPr>
         <w:ind w:left="360" w:leftChars="0"/>
@@ -1267,6 +1279,7 @@
     <w:p>
       <w:pPr>
         <w:numPr>
+          <w:ilvl w:val="0"/>
           <w:numId w:val="0"/>
         </w:numPr>
         <w:ind w:left="360" w:leftChars="0"/>
@@ -1535,8 +1548,6 @@
         </w:rPr>
         <w:t>The back-end needs to record the user task completion status.</w:t>
       </w:r>
-      <w:bookmarkStart w:id="0" w:name="_GoBack"/>
-      <w:bookmarkEnd w:id="0"/>
     </w:p>
     <w:p>
       <w:pPr>
@@ -1624,6 +1635,7 @@
     <w:p>
       <w:pPr>
         <w:numPr>
+          <w:ilvl w:val="0"/>
           <w:numId w:val="0"/>
         </w:numPr>
         <w:shd w:val="clear" w:color="auto" w:fill="FFFFFF"/>
@@ -1677,6 +1689,7 @@
     <w:p>
       <w:pPr>
         <w:numPr>
+          <w:ilvl w:val="0"/>
           <w:numId w:val="0"/>
         </w:numPr>
         <w:shd w:val="clear" w:color="auto" w:fill="FFFFFF"/>
@@ -1745,6 +1758,7 @@
     <w:p>
       <w:pPr>
         <w:numPr>
+          <w:ilvl w:val="0"/>
           <w:numId w:val="0"/>
         </w:numPr>
         <w:shd w:val="clear" w:color="auto" w:fill="FFFFFF"/>
@@ -1798,6 +1812,7 @@
     <w:p>
       <w:pPr>
         <w:numPr>
+          <w:ilvl w:val="0"/>
           <w:numId w:val="0"/>
         </w:numPr>
         <w:shd w:val="clear" w:color="auto" w:fill="FFFFFF"/>
@@ -1845,7 +1860,7 @@
           </w14:textFill>
           <w14:ligatures w14:val="none"/>
         </w:rPr>
-        <w:t xml:space="preserve"> The message indicating that the scanning task is completed successfully is displayed. The user obtains 10 points and the system submits the task data. (After 3 seconds, the page will automatically jump back or the user will click the </w:t>
+        <w:t xml:space="preserve"> The message indicating that the scanning task is completed successfully is displayed. The user obtains 10 points and the system submits the task data. Then the user can click the </w:t>
       </w:r>
       <w:r>
         <w:rPr>
@@ -1875,7 +1890,7 @@
           </w14:textFill>
           <w14:ligatures w14:val="none"/>
         </w:rPr>
-        <w:t>Return</w:t>
+        <w:t>Return Home</w:t>
       </w:r>
       <w:r>
         <w:rPr>
@@ -1905,12 +1920,13 @@
           </w14:textFill>
           <w14:ligatures w14:val="none"/>
         </w:rPr>
-        <w:t xml:space="preserve"> button.)</w:t>
-      </w:r>
-    </w:p>
-    <w:p>
-      <w:pPr>
-        <w:numPr>
+        <w:t xml:space="preserve"> button to return.</w:t>
+      </w:r>
+    </w:p>
+    <w:p>
+      <w:pPr>
+        <w:numPr>
+          <w:ilvl w:val="0"/>
           <w:numId w:val="0"/>
         </w:numPr>
         <w:shd w:val="clear" w:color="auto" w:fill="FFFFFF"/>
@@ -1932,6 +1948,7 @@
     <w:p>
       <w:pPr>
         <w:numPr>
+          <w:ilvl w:val="0"/>
           <w:numId w:val="0"/>
         </w:numPr>
         <w:shd w:val="clear" w:color="auto" w:fill="FFFFFF"/>
@@ -1985,6 +2002,7 @@
     <w:p>
       <w:pPr>
         <w:numPr>
+          <w:ilvl w:val="0"/>
           <w:numId w:val="0"/>
         </w:numPr>
         <w:shd w:val="clear" w:color="auto" w:fill="FFFFFF"/>
@@ -2038,6 +2056,7 @@
     <w:p>
       <w:pPr>
         <w:numPr>
+          <w:ilvl w:val="0"/>
           <w:numId w:val="0"/>
         </w:numPr>
         <w:shd w:val="clear" w:color="auto" w:fill="FFFFFF"/>
@@ -2091,6 +2110,7 @@
     <w:p>
       <w:pPr>
         <w:numPr>
+          <w:ilvl w:val="0"/>
           <w:numId w:val="0"/>
         </w:numPr>
         <w:shd w:val="clear" w:color="auto" w:fill="FFFFFF"/>
@@ -2152,7 +2172,7 @@
           <w:rFonts w:hint="eastAsia" w:eastAsia="宋体"/>
           <w:lang w:val="en-US" w:eastAsia="zh-CN"/>
         </w:rPr>
-        <w:t>QR code is invalid, please try again</w:t>
+        <w:t>Invalid QR Code</w:t>
       </w:r>
       <w:r>
         <w:rPr>
@@ -2166,7 +2186,7 @@
           <w:rFonts w:hint="eastAsia" w:eastAsia="宋体"/>
           <w:lang w:val="en-US" w:eastAsia="zh-CN"/>
         </w:rPr>
-        <w:t xml:space="preserve"> is displayed, and a </w:t>
+        <w:t xml:space="preserve"> is displayed, and the </w:t>
       </w:r>
       <w:r>
         <w:rPr>
@@ -2180,7 +2200,7 @@
           <w:rFonts w:hint="eastAsia" w:eastAsia="宋体"/>
           <w:lang w:val="en-US" w:eastAsia="zh-CN"/>
         </w:rPr>
-        <w:t>Try again</w:t>
+        <w:t>Try Again</w:t>
       </w:r>
       <w:r>
         <w:rPr>
@@ -2194,12 +2214,41 @@
           <w:rFonts w:hint="eastAsia" w:eastAsia="宋体"/>
           <w:lang w:val="en-US" w:eastAsia="zh-CN"/>
         </w:rPr>
-        <w:t xml:space="preserve"> button is provided. (or automatically jump in three seconds)</w:t>
-      </w:r>
-    </w:p>
-    <w:p>
-      <w:pPr>
-        <w:numPr>
+        <w:t xml:space="preserve"> and </w:t>
+      </w:r>
+      <w:r>
+        <w:rPr>
+          <w:rFonts w:hint="default" w:eastAsia="宋体"/>
+          <w:lang w:val="en-US" w:eastAsia="zh-CN"/>
+        </w:rPr>
+        <w:t>“</w:t>
+      </w:r>
+      <w:r>
+        <w:rPr>
+          <w:rFonts w:hint="eastAsia" w:eastAsia="宋体"/>
+          <w:lang w:val="en-US" w:eastAsia="zh-CN"/>
+        </w:rPr>
+        <w:t>Return Home</w:t>
+      </w:r>
+      <w:r>
+        <w:rPr>
+          <w:rFonts w:hint="default" w:eastAsia="宋体"/>
+          <w:lang w:val="en-US" w:eastAsia="zh-CN"/>
+        </w:rPr>
+        <w:t>”</w:t>
+      </w:r>
+      <w:r>
+        <w:rPr>
+          <w:rFonts w:hint="eastAsia" w:eastAsia="宋体"/>
+          <w:lang w:val="en-US" w:eastAsia="zh-CN"/>
+        </w:rPr>
+        <w:t xml:space="preserve"> buttons are provided. </w:t>
+      </w:r>
+    </w:p>
+    <w:p>
+      <w:pPr>
+        <w:numPr>
+          <w:ilvl w:val="0"/>
           <w:numId w:val="0"/>
         </w:numPr>
         <w:shd w:val="clear" w:color="auto" w:fill="FFFFFF"/>
@@ -2213,6 +2262,7 @@
     <w:p>
       <w:pPr>
         <w:numPr>
+          <w:ilvl w:val="0"/>
           <w:numId w:val="0"/>
         </w:numPr>
         <w:shd w:val="clear" w:color="auto" w:fill="FFFFFF"/>
@@ -2250,6 +2300,7 @@
     <w:p>
       <w:pPr>
         <w:numPr>
+          <w:ilvl w:val="0"/>
           <w:numId w:val="0"/>
         </w:numPr>
         <w:shd w:val="clear" w:color="auto" w:fill="FFFFFF"/>
@@ -2287,6 +2338,7 @@
     <w:p>
       <w:pPr>
         <w:numPr>
+          <w:ilvl w:val="0"/>
           <w:numId w:val="0"/>
         </w:numPr>
         <w:shd w:val="clear" w:color="auto" w:fill="FFFFFF"/>
@@ -2324,6 +2376,7 @@
     <w:p>
       <w:pPr>
         <w:numPr>
+          <w:ilvl w:val="0"/>
           <w:numId w:val="0"/>
         </w:numPr>
         <w:shd w:val="clear" w:color="auto" w:fill="FFFFFF"/>
@@ -2369,7 +2422,7 @@
           <w:rFonts w:hint="eastAsia" w:eastAsia="宋体"/>
           <w:lang w:val="en-US" w:eastAsia="zh-CN"/>
         </w:rPr>
-        <w:t>Task completed, come back tomorrow</w:t>
+        <w:t>Already Scanned</w:t>
       </w:r>
       <w:r>
         <w:rPr>
@@ -2398,7 +2451,7 @@
           </w14:textFill>
           <w14:ligatures w14:val="none"/>
         </w:rPr>
-        <w:t xml:space="preserve">(After 3 seconds, the page will automatically jump back or the user will click the </w:t>
+        <w:t xml:space="preserve">Then the user can click the </w:t>
       </w:r>
       <w:r>
         <w:rPr>
@@ -2428,7 +2481,7 @@
           </w14:textFill>
           <w14:ligatures w14:val="none"/>
         </w:rPr>
-        <w:t>Return</w:t>
+        <w:t>Return Home</w:t>
       </w:r>
       <w:r>
         <w:rPr>
@@ -2458,12 +2511,13 @@
           </w14:textFill>
           <w14:ligatures w14:val="none"/>
         </w:rPr>
-        <w:t xml:space="preserve"> button.)</w:t>
-      </w:r>
-    </w:p>
-    <w:p>
-      <w:pPr>
-        <w:numPr>
+        <w:t xml:space="preserve"> button to return.</w:t>
+      </w:r>
+    </w:p>
+    <w:p>
+      <w:pPr>
+        <w:numPr>
+          <w:ilvl w:val="0"/>
           <w:numId w:val="0"/>
         </w:numPr>
         <w:shd w:val="clear" w:color="auto" w:fill="FFFFFF"/>
@@ -2477,6 +2531,7 @@
     <w:p>
       <w:pPr>
         <w:numPr>
+          <w:ilvl w:val="0"/>
           <w:numId w:val="0"/>
         </w:numPr>
         <w:shd w:val="clear" w:color="auto" w:fill="FFFFFF"/>

--- a/Specification/Recycling Challenge UI.docx
+++ b/Specification/Recycling Challenge UI.docx
@@ -282,7 +282,7 @@
           <w:rFonts w:hint="eastAsia" w:eastAsia="宋体"/>
           <w:lang w:val="en-US" w:eastAsia="zh-CN"/>
         </w:rPr>
-        <w:t>The user can complete the scan at the most once a day. And the repeated scanning is invalid.</w:t>
+        <w:t>The user can complete the scan once per recycling station per day. Repeated scans at the same station on the same day are invalid.</w:t>
       </w:r>
     </w:p>
     <w:p>
@@ -355,8 +355,6 @@
         </w:rPr>
         <w:t>, let users feel that their recycling behavior has a positive impact on the earth's environment.</w:t>
       </w:r>
-      <w:bookmarkStart w:id="0" w:name="_GoBack"/>
-      <w:bookmarkEnd w:id="0"/>
     </w:p>
     <w:p>
       <w:pPr>
@@ -428,7 +426,7 @@
           <w:rFonts w:hint="eastAsia" w:eastAsia="宋体"/>
           <w:lang w:val="en-US" w:eastAsia="zh-CN"/>
         </w:rPr>
-        <w:t xml:space="preserve">If the user scans the code but has completed the task today, the system will display </w:t>
+        <w:t xml:space="preserve">If the user scans the code from a station they have already scanned today, the system will display </w:t>
       </w:r>
       <w:r>
         <w:rPr>
@@ -996,6 +994,26 @@
       <w:pPr>
         <w:numPr>
           <w:ilvl w:val="0"/>
+          <w:numId w:val="0"/>
+        </w:numPr>
+        <w:ind w:left="720" w:leftChars="0" w:firstLine="480" w:firstLineChars="200"/>
+        <w:rPr>
+          <w:rFonts w:hint="default" w:eastAsia="宋体"/>
+          <w:lang w:val="en-US" w:eastAsia="zh-CN"/>
+        </w:rPr>
+      </w:pPr>
+      <w:r>
+        <w:rPr>
+          <w:rFonts w:hint="eastAsia" w:eastAsia="宋体"/>
+          <w:lang w:val="en-US" w:eastAsia="zh-CN"/>
+        </w:rPr>
+        <w:t>The backend must track which station codes the user has scanned each day to ensure the user can only scan once per station per day.</w:t>
+      </w:r>
+    </w:p>
+    <w:p>
+      <w:pPr>
+        <w:numPr>
+          <w:ilvl w:val="0"/>
           <w:numId w:val="2"/>
         </w:numPr>
         <w:ind w:left="720" w:leftChars="0" w:firstLine="0" w:firstLineChars="0"/>
@@ -1049,7 +1067,7 @@
           <w:rFonts w:hint="eastAsia" w:eastAsia="宋体"/>
           <w:lang w:val="en-US" w:eastAsia="zh-CN"/>
         </w:rPr>
-        <w:t xml:space="preserve">   The user can complete this task only once a day.</w:t>
+        <w:t xml:space="preserve">   The user can complete this task once per recycling station per day.</w:t>
       </w:r>
     </w:p>
     <w:p>
@@ -2332,7 +2350,7 @@
           <w:rFonts w:hint="eastAsia" w:eastAsia="宋体"/>
           <w:lang w:val="en-US" w:eastAsia="zh-CN"/>
         </w:rPr>
-        <w:t xml:space="preserve"> The user has successfully completed this task once today.</w:t>
+        <w:t xml:space="preserve"> The user has successfully scanned at this specific recycling station today.</w:t>
       </w:r>
     </w:p>
     <w:p>
@@ -2370,7 +2388,16 @@
           <w:rFonts w:hint="eastAsia" w:eastAsia="宋体"/>
           <w:lang w:val="en-US" w:eastAsia="zh-CN"/>
         </w:rPr>
-        <w:t xml:space="preserve"> The user scans code again.</w:t>
+        <w:t xml:space="preserve"> The user scans the QR code of the same station again on the same day</w:t>
+      </w:r>
+      <w:bookmarkStart w:id="0" w:name="_GoBack"/>
+      <w:bookmarkEnd w:id="0"/>
+      <w:r>
+        <w:rPr>
+          <w:rFonts w:hint="eastAsia" w:eastAsia="宋体"/>
+          <w:lang w:val="en-US" w:eastAsia="zh-CN"/>
+        </w:rPr>
+        <w:t>.</w:t>
       </w:r>
     </w:p>
     <w:p>
